--- a/[CodeGym] BC_C0719I1_PHAN THI NHI UYEN_12.08.2019.docx
+++ b/[CodeGym] BC_C0719I1_PHAN THI NHI UYEN_12.08.2019.docx
@@ -168,14 +168,6 @@
                 <w:b/>
                 <w:sz w:val="21"/>
               </w:rPr>
-              <w:t>s</w:t>
-            </w:r>
-            <w:r>
-              <w:rPr>
-                <w:rFonts w:ascii="Myriad Pro" w:hAnsi="Myriad Pro"/>
-                <w:b/>
-                <w:sz w:val="21"/>
-              </w:rPr>
               <w:t>Ngày báo cáo</w:t>
             </w:r>
           </w:p>
@@ -196,7 +188,14 @@
                 <w:rFonts w:ascii="Myriad Pro" w:hAnsi="Myriad Pro"/>
                 <w:sz w:val="21"/>
               </w:rPr>
-              <w:t>12</w:t>
+              <w:t>1</w:t>
+            </w:r>
+            <w:r>
+              <w:rPr>
+                <w:rFonts w:ascii="Myriad Pro" w:hAnsi="Myriad Pro"/>
+                <w:sz w:val="21"/>
+              </w:rPr>
+              <w:t>7</w:t>
             </w:r>
             <w:r>
               <w:rPr>
@@ -247,7 +246,7 @@
                 <w:rFonts w:ascii="Myriad Pro" w:hAnsi="Myriad Pro"/>
                 <w:sz w:val="21"/>
               </w:rPr>
-              <w:t>05</w:t>
+              <w:t>12</w:t>
             </w:r>
             <w:r>
               <w:rPr>
@@ -312,14 +311,7 @@
                 <w:rFonts w:ascii="Myriad Pro" w:hAnsi="Myriad Pro"/>
                 <w:sz w:val="21"/>
               </w:rPr>
-              <w:t>0</w:t>
-            </w:r>
-            <w:r>
-              <w:rPr>
-                <w:rFonts w:ascii="Myriad Pro" w:hAnsi="Myriad Pro"/>
-                <w:sz w:val="21"/>
-              </w:rPr>
-              <w:t>9</w:t>
+              <w:t>16</w:t>
             </w:r>
             <w:r>
               <w:rPr>
@@ -820,10 +812,18 @@
             </w:pPr>
             <w:r>
               <w:rPr>
-                <w:rFonts w:ascii="Segoe UI Symbol" w:eastAsia="Segoe UI Symbol" w:hAnsi="Segoe UI Symbol" w:cs="Segoe UI Symbol"/>
-                <w:sz w:val="21"/>
-              </w:rPr>
-              <w:t>✕</w:t>
+                <w:rFonts w:ascii="Arial" w:hAnsi="Arial"/>
+                <w:b/>
+                <w:sz w:val="21"/>
+              </w:rPr>
+              <w:t>○</w:t>
+            </w:r>
+            <w:r>
+              <w:rPr>
+                <w:rFonts w:ascii="Myriad Pro" w:hAnsi="Myriad Pro"/>
+                <w:sz w:val="21"/>
+              </w:rPr>
+              <w:t xml:space="preserve">       </w:t>
             </w:r>
             <w:r>
               <w:rPr>
@@ -1613,7 +1613,14 @@
                 <w:sz w:val="21"/>
               </w:rPr>
               <w:lastRenderedPageBreak/>
-              <w:t>Bài Cấu trúc lặp</w:t>
+              <w:t>Bài</w:t>
+            </w:r>
+            <w:r>
+              <w:rPr>
+                <w:rFonts w:ascii="Myriad Pro" w:hAnsi="Myriad Pro"/>
+                <w:sz w:val="21"/>
+              </w:rPr>
+              <w:t xml:space="preserve"> Hàm</w:t>
             </w:r>
           </w:p>
         </w:tc>
@@ -1633,209 +1640,262 @@
                 <w:rFonts w:ascii="Myriad Pro" w:hAnsi="Myriad Pro"/>
                 <w:sz w:val="21"/>
               </w:rPr>
-              <w:t xml:space="preserve"> [Bài giảng] Cấu trúc lặp for</w:t>
-            </w:r>
-          </w:p>
-          <w:p>
-            <w:pPr>
-              <w:rPr>
-                <w:rFonts w:ascii="Myriad Pro" w:hAnsi="Myriad Pro"/>
-                <w:sz w:val="21"/>
-              </w:rPr>
-            </w:pPr>
-            <w:r>
-              <w:rPr>
-                <w:rFonts w:ascii="Myriad Pro" w:hAnsi="Myriad Pro"/>
-                <w:sz w:val="21"/>
-              </w:rPr>
-              <w:t xml:space="preserve"> [Bài giảng] Cấu trúc lặp while và do - while</w:t>
-            </w:r>
-          </w:p>
-          <w:p>
-            <w:pPr>
-              <w:rPr>
-                <w:rFonts w:ascii="Myriad Pro" w:hAnsi="Myriad Pro"/>
-                <w:sz w:val="21"/>
-              </w:rPr>
-            </w:pPr>
-            <w:r>
-              <w:rPr>
-                <w:rFonts w:ascii="Myriad Pro" w:hAnsi="Myriad Pro"/>
-                <w:sz w:val="21"/>
-              </w:rPr>
-              <w:t xml:space="preserve"> [Bài đọc] Vòng lặp for</w:t>
-            </w:r>
-          </w:p>
-          <w:p>
-            <w:pPr>
-              <w:rPr>
-                <w:rFonts w:ascii="Myriad Pro" w:hAnsi="Myriad Pro"/>
-                <w:sz w:val="21"/>
-              </w:rPr>
-            </w:pPr>
-            <w:r>
-              <w:rPr>
-                <w:rFonts w:ascii="Myriad Pro" w:hAnsi="Myriad Pro"/>
-                <w:sz w:val="21"/>
-              </w:rPr>
-              <w:t xml:space="preserve"> [Bài đọc] Vòng lặp while và do...while</w:t>
-            </w:r>
-          </w:p>
-          <w:p>
-            <w:pPr>
-              <w:rPr>
-                <w:rFonts w:ascii="Myriad Pro" w:hAnsi="Myriad Pro"/>
-                <w:sz w:val="21"/>
-              </w:rPr>
-            </w:pPr>
-            <w:r>
-              <w:rPr>
-                <w:rFonts w:ascii="Myriad Pro" w:hAnsi="Myriad Pro"/>
-                <w:sz w:val="21"/>
-              </w:rPr>
-              <w:t xml:space="preserve"> [Quiz] Vòng lặp 1</w:t>
-            </w:r>
-          </w:p>
-          <w:p>
-            <w:pPr>
-              <w:rPr>
-                <w:rFonts w:ascii="Myriad Pro" w:hAnsi="Myriad Pro"/>
-                <w:sz w:val="21"/>
-              </w:rPr>
-            </w:pPr>
-            <w:r>
-              <w:rPr>
-                <w:rFonts w:ascii="Myriad Pro" w:hAnsi="Myriad Pro"/>
-                <w:sz w:val="21"/>
-              </w:rPr>
-              <w:t xml:space="preserve"> [Quiz] Vòng lặp 2</w:t>
-            </w:r>
-          </w:p>
-          <w:p>
-            <w:pPr>
-              <w:rPr>
-                <w:rFonts w:ascii="Myriad Pro" w:hAnsi="Myriad Pro"/>
-                <w:sz w:val="21"/>
-              </w:rPr>
-            </w:pPr>
-            <w:r>
-              <w:rPr>
-                <w:rFonts w:ascii="Myriad Pro" w:hAnsi="Myriad Pro"/>
-                <w:sz w:val="21"/>
-              </w:rPr>
-              <w:t xml:space="preserve"> [Thực hành] Sử dụng vòng lặp for</w:t>
-            </w:r>
-          </w:p>
-          <w:p>
-            <w:pPr>
-              <w:rPr>
-                <w:rFonts w:ascii="Myriad Pro" w:hAnsi="Myriad Pro"/>
-                <w:sz w:val="21"/>
-              </w:rPr>
-            </w:pPr>
-            <w:r>
-              <w:rPr>
-                <w:rFonts w:ascii="Myriad Pro" w:hAnsi="Myriad Pro"/>
-                <w:sz w:val="21"/>
-              </w:rPr>
-              <w:t xml:space="preserve"> [Thực hành] Sử dụng vòng lặp while</w:t>
-            </w:r>
-          </w:p>
-          <w:p>
-            <w:pPr>
-              <w:rPr>
-                <w:rFonts w:ascii="Myriad Pro" w:hAnsi="Myriad Pro"/>
-                <w:sz w:val="21"/>
-              </w:rPr>
-            </w:pPr>
-            <w:r>
-              <w:rPr>
-                <w:rFonts w:ascii="Myriad Pro" w:hAnsi="Myriad Pro"/>
-                <w:sz w:val="21"/>
-              </w:rPr>
-              <w:t xml:space="preserve"> [Thực hành] Sử dụng vòng lặp do-while</w:t>
-            </w:r>
-          </w:p>
-          <w:p>
-            <w:pPr>
-              <w:rPr>
-                <w:rFonts w:ascii="Myriad Pro" w:hAnsi="Myriad Pro"/>
-                <w:sz w:val="21"/>
-              </w:rPr>
-            </w:pPr>
-            <w:r>
-              <w:rPr>
-                <w:rFonts w:ascii="Myriad Pro" w:hAnsi="Myriad Pro"/>
-                <w:sz w:val="21"/>
-              </w:rPr>
-              <w:t xml:space="preserve"> [Thực hành] Sử dụng vòng lặp lồng nhau</w:t>
-            </w:r>
-          </w:p>
-          <w:p>
-            <w:pPr>
-              <w:rPr>
-                <w:rFonts w:ascii="Myriad Pro" w:hAnsi="Myriad Pro"/>
-                <w:sz w:val="21"/>
-              </w:rPr>
-            </w:pPr>
-            <w:r>
-              <w:rPr>
-                <w:rFonts w:ascii="Myriad Pro" w:hAnsi="Myriad Pro"/>
-                <w:sz w:val="21"/>
-              </w:rPr>
-              <w:t xml:space="preserve"> [Bài tập] Sinh bảng cửu chương</w:t>
-            </w:r>
-          </w:p>
-          <w:p>
-            <w:pPr>
-              <w:rPr>
-                <w:rFonts w:ascii="Myriad Pro" w:hAnsi="Myriad Pro"/>
-                <w:sz w:val="21"/>
-              </w:rPr>
-            </w:pPr>
-            <w:r>
-              <w:rPr>
-                <w:rFonts w:ascii="Myriad Pro" w:hAnsi="Myriad Pro"/>
-                <w:sz w:val="21"/>
-              </w:rPr>
-              <w:t xml:space="preserve"> [Bài tập] Hiển thị các số nguyên tố đầu tiên</w:t>
-            </w:r>
-          </w:p>
-          <w:p>
-            <w:pPr>
-              <w:rPr>
-                <w:rFonts w:ascii="Myriad Pro" w:hAnsi="Myriad Pro"/>
-                <w:sz w:val="21"/>
-              </w:rPr>
-            </w:pPr>
-            <w:r>
-              <w:rPr>
-                <w:rFonts w:ascii="Myriad Pro" w:hAnsi="Myriad Pro"/>
-                <w:sz w:val="21"/>
-              </w:rPr>
-              <w:t xml:space="preserve"> [*Bài tập] Luyện tập vòng lặp 01</w:t>
-            </w:r>
-          </w:p>
-          <w:p>
-            <w:pPr>
-              <w:rPr>
-                <w:rFonts w:ascii="Myriad Pro" w:hAnsi="Myriad Pro"/>
-                <w:sz w:val="21"/>
-              </w:rPr>
-            </w:pPr>
-            <w:r>
-              <w:rPr>
-                <w:rFonts w:ascii="Myriad Pro" w:hAnsi="Myriad Pro"/>
-                <w:sz w:val="21"/>
-              </w:rPr>
-              <w:t xml:space="preserve"> [*Bài tập] Luyện tập vòng lặp 02</w:t>
-            </w:r>
+              <w:t xml:space="preserve">[Bài giảng] Hàm </w:t>
+            </w:r>
+          </w:p>
+          <w:p>
+            <w:pPr>
+              <w:rPr>
+                <w:rFonts w:ascii="Myriad Pro" w:hAnsi="Myriad Pro"/>
+                <w:sz w:val="21"/>
+              </w:rPr>
+            </w:pPr>
+            <w:r>
+              <w:rPr>
+                <w:rFonts w:ascii="Myriad Pro" w:hAnsi="Myriad Pro"/>
+                <w:sz w:val="21"/>
+              </w:rPr>
+              <w:t xml:space="preserve">[Demo] Hàm </w:t>
+            </w:r>
+          </w:p>
+          <w:p>
+            <w:pPr>
+              <w:rPr>
+                <w:rFonts w:ascii="Myriad Pro" w:hAnsi="Myriad Pro"/>
+                <w:sz w:val="21"/>
+              </w:rPr>
+            </w:pPr>
+            <w:r>
+              <w:rPr>
+                <w:rFonts w:ascii="Myriad Pro" w:hAnsi="Myriad Pro"/>
+                <w:sz w:val="21"/>
+              </w:rPr>
+              <w:t xml:space="preserve">[Bài đọc] Hàm trong JavaScript </w:t>
+            </w:r>
+          </w:p>
+          <w:p>
+            <w:pPr>
+              <w:rPr>
+                <w:rFonts w:ascii="Myriad Pro" w:hAnsi="Myriad Pro"/>
+                <w:sz w:val="21"/>
+              </w:rPr>
+            </w:pPr>
+            <w:r>
+              <w:rPr>
+                <w:rFonts w:ascii="Myriad Pro" w:hAnsi="Myriad Pro"/>
+                <w:sz w:val="21"/>
+              </w:rPr>
+              <w:t xml:space="preserve">[*Bài đọc] Đối số của hàm </w:t>
+            </w:r>
+          </w:p>
+          <w:p>
+            <w:pPr>
+              <w:rPr>
+                <w:rFonts w:ascii="Myriad Pro" w:hAnsi="Myriad Pro"/>
+                <w:sz w:val="21"/>
+              </w:rPr>
+            </w:pPr>
+            <w:r>
+              <w:rPr>
+                <w:rFonts w:ascii="Myriad Pro" w:hAnsi="Myriad Pro"/>
+                <w:sz w:val="21"/>
+              </w:rPr>
+              <w:t xml:space="preserve">[*Bài đọc] Giá trị trả về và Gọi hàm </w:t>
+            </w:r>
+          </w:p>
+          <w:p>
+            <w:pPr>
+              <w:rPr>
+                <w:rFonts w:ascii="Myriad Pro" w:hAnsi="Myriad Pro"/>
+                <w:sz w:val="21"/>
+              </w:rPr>
+            </w:pPr>
+            <w:r>
+              <w:rPr>
+                <w:rFonts w:ascii="Myriad Pro" w:hAnsi="Myriad Pro"/>
+                <w:sz w:val="21"/>
+              </w:rPr>
+              <w:t xml:space="preserve">[Bài đọc] Coding Convention làm việc với hàm </w:t>
+            </w:r>
+          </w:p>
+          <w:p>
+            <w:pPr>
+              <w:rPr>
+                <w:rFonts w:ascii="Myriad Pro" w:hAnsi="Myriad Pro"/>
+                <w:sz w:val="21"/>
+              </w:rPr>
+            </w:pPr>
+            <w:r>
+              <w:rPr>
+                <w:rFonts w:ascii="Myriad Pro" w:hAnsi="Myriad Pro"/>
+                <w:sz w:val="21"/>
+              </w:rPr>
+              <w:t xml:space="preserve">[Bài đọc] Truyền tham chiếu và tham trị trong JavaScript </w:t>
+            </w:r>
+          </w:p>
+          <w:p>
+            <w:pPr>
+              <w:rPr>
+                <w:rFonts w:ascii="Myriad Pro" w:hAnsi="Myriad Pro"/>
+                <w:sz w:val="21"/>
+              </w:rPr>
+            </w:pPr>
+            <w:r>
+              <w:rPr>
+                <w:rFonts w:ascii="Myriad Pro" w:hAnsi="Myriad Pro"/>
+                <w:sz w:val="21"/>
+              </w:rPr>
+              <w:t>[Quiz] Hàm</w:t>
+            </w:r>
+          </w:p>
+          <w:p>
+            <w:pPr>
+              <w:rPr>
+                <w:rFonts w:ascii="Myriad Pro" w:hAnsi="Myriad Pro"/>
+                <w:sz w:val="21"/>
+              </w:rPr>
+            </w:pPr>
+            <w:r>
+              <w:rPr>
+                <w:rFonts w:ascii="Myriad Pro" w:hAnsi="Myriad Pro"/>
+                <w:sz w:val="21"/>
+              </w:rPr>
+              <w:t xml:space="preserve">[Thực hành] Tạo và gọi hàm </w:t>
+            </w:r>
+          </w:p>
+          <w:p>
+            <w:pPr>
+              <w:rPr>
+                <w:rFonts w:ascii="Myriad Pro" w:hAnsi="Myriad Pro"/>
+                <w:sz w:val="21"/>
+              </w:rPr>
+            </w:pPr>
+            <w:r>
+              <w:rPr>
+                <w:rFonts w:ascii="Myriad Pro" w:hAnsi="Myriad Pro"/>
+                <w:sz w:val="21"/>
+              </w:rPr>
+              <w:t xml:space="preserve">[Thực hành] Chuyển đổi nhiệt độ </w:t>
+            </w:r>
+          </w:p>
+          <w:p>
+            <w:pPr>
+              <w:rPr>
+                <w:rFonts w:ascii="Myriad Pro" w:hAnsi="Myriad Pro"/>
+                <w:sz w:val="21"/>
+              </w:rPr>
+            </w:pPr>
+            <w:r>
+              <w:rPr>
+                <w:rFonts w:ascii="Myriad Pro" w:hAnsi="Myriad Pro"/>
+                <w:sz w:val="21"/>
+              </w:rPr>
+              <w:t xml:space="preserve">[Thực hành] Tìm giá trị nhỏ nhất của mảng </w:t>
+            </w:r>
+          </w:p>
+          <w:p>
+            <w:pPr>
+              <w:rPr>
+                <w:rFonts w:ascii="Myriad Pro" w:hAnsi="Myriad Pro"/>
+                <w:sz w:val="21"/>
+              </w:rPr>
+            </w:pPr>
+            <w:r>
+              <w:rPr>
+                <w:rFonts w:ascii="Myriad Pro" w:hAnsi="Myriad Pro"/>
+                <w:sz w:val="21"/>
+              </w:rPr>
+              <w:t xml:space="preserve">[Bài tập] Hàm kiểm tra số nguyên tố </w:t>
+            </w:r>
+          </w:p>
+          <w:p>
+            <w:pPr>
+              <w:rPr>
+                <w:rFonts w:ascii="Myriad Pro" w:hAnsi="Myriad Pro"/>
+                <w:sz w:val="21"/>
+              </w:rPr>
+            </w:pPr>
+            <w:r>
+              <w:rPr>
+                <w:rFonts w:ascii="Myriad Pro" w:hAnsi="Myriad Pro"/>
+                <w:sz w:val="21"/>
+              </w:rPr>
+              <w:t xml:space="preserve">[Bài tập] Chuyển đổi giữa feet và meters </w:t>
+            </w:r>
+          </w:p>
+          <w:p>
+            <w:pPr>
+              <w:rPr>
+                <w:rFonts w:ascii="Myriad Pro" w:hAnsi="Myriad Pro"/>
+                <w:sz w:val="21"/>
+              </w:rPr>
+            </w:pPr>
+            <w:r>
+              <w:rPr>
+                <w:rFonts w:ascii="Myriad Pro" w:hAnsi="Myriad Pro"/>
+                <w:sz w:val="21"/>
+              </w:rPr>
+              <w:t xml:space="preserve">[Bài tập] Luyện tập tạo và sử dụng hàm 01 </w:t>
+            </w:r>
+          </w:p>
+          <w:p>
+            <w:pPr>
+              <w:rPr>
+                <w:rFonts w:ascii="Myriad Pro" w:hAnsi="Myriad Pro"/>
+                <w:sz w:val="21"/>
+              </w:rPr>
+            </w:pPr>
+            <w:r>
+              <w:rPr>
+                <w:rFonts w:ascii="Myriad Pro" w:hAnsi="Myriad Pro"/>
+                <w:sz w:val="21"/>
+              </w:rPr>
+              <w:t xml:space="preserve">[Bài tập] Luyện tập tạo và sử dụng hàm 02 </w:t>
+            </w:r>
+          </w:p>
+          <w:p>
+            <w:pPr>
+              <w:rPr>
+                <w:rFonts w:ascii="Myriad Pro" w:hAnsi="Myriad Pro"/>
+                <w:sz w:val="21"/>
+              </w:rPr>
+            </w:pPr>
+            <w:r>
+              <w:rPr>
+                <w:rFonts w:ascii="Myriad Pro" w:hAnsi="Myriad Pro"/>
+                <w:sz w:val="21"/>
+              </w:rPr>
+              <w:t xml:space="preserve">[*Bài tập] Ứng dụng quản lý sản phẩm sử dụng hàm </w:t>
+            </w:r>
+          </w:p>
+          <w:p>
+            <w:pPr>
+              <w:rPr>
+                <w:rFonts w:ascii="Myriad Pro" w:hAnsi="Myriad Pro"/>
+                <w:sz w:val="21"/>
+              </w:rPr>
+            </w:pPr>
+            <w:r>
+              <w:rPr>
+                <w:rFonts w:ascii="Myriad Pro" w:hAnsi="Myriad Pro"/>
+                <w:sz w:val="21"/>
+              </w:rPr>
+              <w:t>[*Bài tập] Kiểm tra từ đối xứng</w:t>
+            </w:r>
+          </w:p>
+          <w:p>
+            <w:pPr>
+              <w:rPr>
+                <w:rFonts w:ascii="Myriad Pro" w:hAnsi="Myriad Pro"/>
+                <w:sz w:val="21"/>
+              </w:rPr>
+            </w:pPr>
           </w:p>
         </w:tc>
       </w:tr>
       <w:tr>
         <w:trPr>
-          <w:trHeight w:val="4830"/>
+          <w:trHeight w:val="3410"/>
         </w:trPr>
         <w:tc>
           <w:tcPr>
@@ -1858,7 +1918,14 @@
                 <w:rFonts w:ascii="Myriad Pro" w:hAnsi="Myriad Pro"/>
                 <w:sz w:val="21"/>
               </w:rPr>
-              <w:t>Bài Mảng</w:t>
+              <w:t xml:space="preserve">Bài </w:t>
+            </w:r>
+            <w:r>
+              <w:rPr>
+                <w:rFonts w:ascii="Myriad Pro" w:hAnsi="Myriad Pro"/>
+                <w:sz w:val="21"/>
+              </w:rPr>
+              <w:t>Lập trình hướng đối tượng</w:t>
             </w:r>
           </w:p>
         </w:tc>
@@ -1878,240 +1945,166 @@
                 <w:rFonts w:ascii="Myriad Pro" w:hAnsi="Myriad Pro"/>
                 <w:sz w:val="21"/>
               </w:rPr>
-              <w:t xml:space="preserve"> </w:t>
-            </w:r>
-            <w:r>
-              <w:rPr>
-                <w:rFonts w:ascii="Myriad Pro" w:hAnsi="Myriad Pro"/>
-                <w:sz w:val="21"/>
-              </w:rPr>
-              <w:t>[Bài giảng] Mảng</w:t>
-            </w:r>
-          </w:p>
-          <w:p>
-            <w:pPr>
-              <w:rPr>
-                <w:rFonts w:ascii="Myriad Pro" w:hAnsi="Myriad Pro"/>
-                <w:sz w:val="21"/>
-              </w:rPr>
-            </w:pPr>
-            <w:r>
-              <w:rPr>
-                <w:rFonts w:ascii="Myriad Pro" w:hAnsi="Myriad Pro"/>
-                <w:sz w:val="21"/>
-              </w:rPr>
-              <w:t xml:space="preserve"> [Bài giảng] Mảng hai chiều</w:t>
-            </w:r>
-          </w:p>
-          <w:p>
-            <w:pPr>
-              <w:rPr>
-                <w:rFonts w:ascii="Myriad Pro" w:hAnsi="Myriad Pro"/>
-                <w:sz w:val="21"/>
-              </w:rPr>
-            </w:pPr>
-            <w:r>
-              <w:rPr>
-                <w:rFonts w:ascii="Myriad Pro" w:hAnsi="Myriad Pro"/>
-                <w:sz w:val="21"/>
-              </w:rPr>
-              <w:t xml:space="preserve"> [Bài đọc] Mảng cơ bản</w:t>
-            </w:r>
-          </w:p>
-          <w:p>
-            <w:pPr>
-              <w:rPr>
-                <w:rFonts w:ascii="Myriad Pro" w:hAnsi="Myriad Pro"/>
-                <w:sz w:val="21"/>
-              </w:rPr>
-            </w:pPr>
-            <w:r>
-              <w:rPr>
-                <w:rFonts w:ascii="Myriad Pro" w:hAnsi="Myriad Pro"/>
-                <w:sz w:val="21"/>
-              </w:rPr>
-              <w:t xml:space="preserve"> [Quiz] Mảng 01</w:t>
-            </w:r>
-          </w:p>
-          <w:p>
-            <w:pPr>
-              <w:rPr>
-                <w:rFonts w:ascii="Myriad Pro" w:hAnsi="Myriad Pro"/>
-                <w:sz w:val="21"/>
-              </w:rPr>
-            </w:pPr>
-            <w:r>
-              <w:rPr>
-                <w:rFonts w:ascii="Myriad Pro" w:hAnsi="Myriad Pro"/>
-                <w:sz w:val="21"/>
-              </w:rPr>
-              <w:t xml:space="preserve"> [Quiz] Mảng 02</w:t>
-            </w:r>
-          </w:p>
-          <w:p>
-            <w:pPr>
-              <w:rPr>
-                <w:rFonts w:ascii="Myriad Pro" w:hAnsi="Myriad Pro"/>
-                <w:sz w:val="21"/>
-              </w:rPr>
-            </w:pPr>
-            <w:r>
-              <w:rPr>
-                <w:rFonts w:ascii="Myriad Pro" w:hAnsi="Myriad Pro"/>
-                <w:sz w:val="21"/>
-              </w:rPr>
-              <w:t xml:space="preserve"> [Thực hành] Tạo và thao tác với mảng</w:t>
-            </w:r>
-          </w:p>
-          <w:p>
-            <w:pPr>
-              <w:rPr>
-                <w:rFonts w:ascii="Myriad Pro" w:hAnsi="Myriad Pro"/>
-                <w:sz w:val="21"/>
-              </w:rPr>
-            </w:pPr>
-            <w:r>
-              <w:rPr>
-                <w:rFonts w:ascii="Myriad Pro" w:hAnsi="Myriad Pro"/>
-                <w:sz w:val="21"/>
-              </w:rPr>
-              <w:t xml:space="preserve"> [Thực hành] Đảo ngược các phần tử trong mảng</w:t>
-            </w:r>
-          </w:p>
-          <w:p>
-            <w:pPr>
-              <w:rPr>
-                <w:rFonts w:ascii="Myriad Pro" w:hAnsi="Myriad Pro"/>
-                <w:sz w:val="21"/>
-              </w:rPr>
-            </w:pPr>
-            <w:r>
-              <w:rPr>
-                <w:rFonts w:ascii="Myriad Pro" w:hAnsi="Myriad Pro"/>
-                <w:sz w:val="21"/>
-              </w:rPr>
-              <w:t xml:space="preserve"> [Thực hành] Tìm giá trị trong mảng</w:t>
-            </w:r>
-          </w:p>
-          <w:p>
-            <w:pPr>
-              <w:rPr>
-                <w:rFonts w:ascii="Myriad Pro" w:hAnsi="Myriad Pro"/>
-                <w:sz w:val="21"/>
-              </w:rPr>
-            </w:pPr>
-            <w:r>
-              <w:rPr>
-                <w:rFonts w:ascii="Myriad Pro" w:hAnsi="Myriad Pro"/>
-                <w:sz w:val="21"/>
-              </w:rPr>
-              <w:t xml:space="preserve"> [Thực hành] Tìm giá trị lớn nhất trong mảng</w:t>
-            </w:r>
-          </w:p>
-          <w:p>
-            <w:pPr>
-              <w:rPr>
-                <w:rFonts w:ascii="Myriad Pro" w:hAnsi="Myriad Pro"/>
-                <w:sz w:val="21"/>
-              </w:rPr>
-            </w:pPr>
-            <w:r>
-              <w:rPr>
-                <w:rFonts w:ascii="Myriad Pro" w:hAnsi="Myriad Pro"/>
-                <w:sz w:val="21"/>
-              </w:rPr>
-              <w:t xml:space="preserve"> [Thực hành] Tạo bàn cờ caro đơn giản</w:t>
-            </w:r>
-          </w:p>
-          <w:p>
-            <w:pPr>
-              <w:rPr>
-                <w:rFonts w:ascii="Myriad Pro" w:hAnsi="Myriad Pro"/>
-                <w:sz w:val="21"/>
-              </w:rPr>
-            </w:pPr>
-            <w:r>
-              <w:rPr>
-                <w:rFonts w:ascii="Myriad Pro" w:hAnsi="Myriad Pro"/>
-                <w:sz w:val="21"/>
-              </w:rPr>
-              <w:t xml:space="preserve"> [Bài tập] Sử dụng các hàm có sẵn của mảng</w:t>
-            </w:r>
-          </w:p>
-          <w:p>
-            <w:pPr>
-              <w:rPr>
-                <w:rFonts w:ascii="Myriad Pro" w:hAnsi="Myriad Pro"/>
-                <w:sz w:val="21"/>
-              </w:rPr>
-            </w:pPr>
-            <w:r>
-              <w:rPr>
-                <w:rFonts w:ascii="Myriad Pro" w:hAnsi="Myriad Pro"/>
-                <w:sz w:val="21"/>
-              </w:rPr>
-              <w:t xml:space="preserve"> [Bài tập] Từ điển</w:t>
-            </w:r>
-          </w:p>
-          <w:p>
-            <w:pPr>
-              <w:rPr>
-                <w:rFonts w:ascii="Myriad Pro" w:hAnsi="Myriad Pro"/>
-                <w:sz w:val="21"/>
-              </w:rPr>
-            </w:pPr>
-            <w:r>
-              <w:rPr>
-                <w:rFonts w:ascii="Myriad Pro" w:hAnsi="Myriad Pro"/>
-                <w:sz w:val="21"/>
-              </w:rPr>
-              <w:t xml:space="preserve"> [Bài tập] Tic tac toe</w:t>
-            </w:r>
-          </w:p>
-          <w:p>
-            <w:pPr>
-              <w:rPr>
-                <w:rFonts w:ascii="Myriad Pro" w:hAnsi="Myriad Pro"/>
-                <w:sz w:val="21"/>
-              </w:rPr>
-            </w:pPr>
-            <w:r>
-              <w:rPr>
-                <w:rFonts w:ascii="Myriad Pro" w:hAnsi="Myriad Pro"/>
-                <w:sz w:val="21"/>
-              </w:rPr>
-              <w:t xml:space="preserve"> [*Bài tập] Ứng dụng vui Faking Textarea on Typing</w:t>
-            </w:r>
-          </w:p>
-          <w:p>
-            <w:pPr>
-              <w:rPr>
-                <w:rFonts w:ascii="Myriad Pro" w:hAnsi="Myriad Pro"/>
-                <w:sz w:val="21"/>
-              </w:rPr>
-            </w:pPr>
-            <w:r>
-              <w:rPr>
-                <w:rFonts w:ascii="Myriad Pro" w:hAnsi="Myriad Pro"/>
-                <w:sz w:val="21"/>
-              </w:rPr>
-              <w:t xml:space="preserve"> [*Bài tập] Luyện tập mảng 01</w:t>
-            </w:r>
-          </w:p>
-          <w:p>
-            <w:pPr>
-              <w:rPr>
-                <w:rFonts w:ascii="Myriad Pro" w:hAnsi="Myriad Pro"/>
-                <w:sz w:val="21"/>
-              </w:rPr>
-            </w:pPr>
-            <w:r>
-              <w:rPr>
-                <w:rFonts w:ascii="Myriad Pro" w:hAnsi="Myriad Pro"/>
-                <w:sz w:val="21"/>
-              </w:rPr>
-              <w:t xml:space="preserve"> [*Bài tập] Luyện tập mảng 02</w:t>
-            </w:r>
+              <w:t>[Bài giảng] Lập trình hướng đối tượng</w:t>
+            </w:r>
+          </w:p>
+          <w:p>
+            <w:pPr>
+              <w:rPr>
+                <w:rFonts w:ascii="Myriad Pro" w:hAnsi="Myriad Pro"/>
+                <w:sz w:val="21"/>
+              </w:rPr>
+            </w:pPr>
+            <w:r>
+              <w:rPr>
+                <w:rFonts w:ascii="Myriad Pro" w:hAnsi="Myriad Pro"/>
+                <w:sz w:val="21"/>
+              </w:rPr>
+              <w:t xml:space="preserve"> [Bài đọc] Căn bản về đối tượng trong JavaScript</w:t>
+            </w:r>
+          </w:p>
+          <w:p>
+            <w:pPr>
+              <w:rPr>
+                <w:rFonts w:ascii="Myriad Pro" w:hAnsi="Myriad Pro"/>
+                <w:sz w:val="21"/>
+              </w:rPr>
+            </w:pPr>
+            <w:r>
+              <w:rPr>
+                <w:rFonts w:ascii="Myriad Pro" w:hAnsi="Myriad Pro"/>
+                <w:sz w:val="21"/>
+              </w:rPr>
+              <w:t xml:space="preserve"> [Bài đọc] 3 cách định nghĩa lớp trong JavaScript</w:t>
+            </w:r>
+          </w:p>
+          <w:p>
+            <w:pPr>
+              <w:rPr>
+                <w:rFonts w:ascii="Myriad Pro" w:hAnsi="Myriad Pro"/>
+                <w:sz w:val="21"/>
+              </w:rPr>
+            </w:pPr>
+            <w:r>
+              <w:rPr>
+                <w:rFonts w:ascii="Myriad Pro" w:hAnsi="Myriad Pro"/>
+                <w:sz w:val="21"/>
+              </w:rPr>
+              <w:t xml:space="preserve"> [Bài đọc] Vẽ trên Canvas</w:t>
+            </w:r>
+          </w:p>
+          <w:p>
+            <w:pPr>
+              <w:rPr>
+                <w:rFonts w:ascii="Myriad Pro" w:hAnsi="Myriad Pro"/>
+                <w:sz w:val="21"/>
+              </w:rPr>
+            </w:pPr>
+            <w:r>
+              <w:rPr>
+                <w:rFonts w:ascii="Myriad Pro" w:hAnsi="Myriad Pro"/>
+                <w:sz w:val="21"/>
+              </w:rPr>
+              <w:t xml:space="preserve"> [Quiz] Lập trình hướng đối tượng</w:t>
+            </w:r>
+          </w:p>
+          <w:p>
+            <w:pPr>
+              <w:rPr>
+                <w:rFonts w:ascii="Myriad Pro" w:hAnsi="Myriad Pro"/>
+                <w:sz w:val="21"/>
+              </w:rPr>
+            </w:pPr>
+            <w:r>
+              <w:rPr>
+                <w:rFonts w:ascii="Myriad Pro" w:hAnsi="Myriad Pro"/>
+                <w:sz w:val="21"/>
+              </w:rPr>
+              <w:t xml:space="preserve"> [Thực hành] Xây dựng lớp Date</w:t>
+            </w:r>
+          </w:p>
+          <w:p>
+            <w:pPr>
+              <w:rPr>
+                <w:rFonts w:ascii="Myriad Pro" w:hAnsi="Myriad Pro"/>
+                <w:sz w:val="21"/>
+              </w:rPr>
+            </w:pPr>
+            <w:r>
+              <w:rPr>
+                <w:rFonts w:ascii="Myriad Pro" w:hAnsi="Myriad Pro"/>
+                <w:sz w:val="21"/>
+              </w:rPr>
+              <w:t xml:space="preserve"> [Thực hành] Xây dựng lớp Hình Tròn</w:t>
+            </w:r>
+          </w:p>
+          <w:p>
+            <w:pPr>
+              <w:rPr>
+                <w:rFonts w:ascii="Myriad Pro" w:hAnsi="Myriad Pro"/>
+                <w:sz w:val="21"/>
+              </w:rPr>
+            </w:pPr>
+            <w:r>
+              <w:rPr>
+                <w:rFonts w:ascii="Myriad Pro" w:hAnsi="Myriad Pro"/>
+                <w:sz w:val="21"/>
+              </w:rPr>
+              <w:t xml:space="preserve"> [Thực hành] Funny circles</w:t>
+            </w:r>
+          </w:p>
+          <w:p>
+            <w:pPr>
+              <w:rPr>
+                <w:rFonts w:ascii="Myriad Pro" w:hAnsi="Myriad Pro"/>
+                <w:sz w:val="21"/>
+              </w:rPr>
+            </w:pPr>
+            <w:r>
+              <w:rPr>
+                <w:rFonts w:ascii="Myriad Pro" w:hAnsi="Myriad Pro"/>
+                <w:sz w:val="21"/>
+              </w:rPr>
+              <w:t xml:space="preserve"> [Bài tập] Xây dựng lớp mô tả hình chữ nhật</w:t>
+            </w:r>
+          </w:p>
+          <w:p>
+            <w:pPr>
+              <w:rPr>
+                <w:rFonts w:ascii="Myriad Pro" w:hAnsi="Myriad Pro"/>
+                <w:sz w:val="21"/>
+              </w:rPr>
+            </w:pPr>
+            <w:r>
+              <w:rPr>
+                <w:rFonts w:ascii="Myriad Pro" w:hAnsi="Myriad Pro"/>
+                <w:sz w:val="21"/>
+              </w:rPr>
+              <w:t xml:space="preserve"> [Bài tập] Xây dựng lớp mô tả Temperature</w:t>
+            </w:r>
+          </w:p>
+          <w:p>
+            <w:pPr>
+              <w:rPr>
+                <w:rFonts w:ascii="Myriad Pro" w:hAnsi="Myriad Pro"/>
+                <w:sz w:val="21"/>
+              </w:rPr>
+            </w:pPr>
+            <w:r>
+              <w:rPr>
+                <w:rFonts w:ascii="Myriad Pro" w:hAnsi="Myriad Pro"/>
+                <w:sz w:val="21"/>
+              </w:rPr>
+              <w:t xml:space="preserve"> [Bài tập] Xây dựng lớp mô tả điện thoại</w:t>
+            </w:r>
+          </w:p>
+          <w:p>
+            <w:pPr>
+              <w:rPr>
+                <w:rFonts w:ascii="Myriad Pro" w:hAnsi="Myriad Pro"/>
+                <w:sz w:val="21"/>
+              </w:rPr>
+            </w:pPr>
           </w:p>
         </w:tc>
       </w:tr>
@@ -2122,29 +2115,31 @@
           </w:tcPr>
           <w:p>
             <w:pPr>
-              <w:pStyle w:val="ListParagraph"/>
-              <w:numPr>
-                <w:ilvl w:val="0"/>
-                <w:numId w:val="8"/>
-              </w:numPr>
-              <w:rPr>
-                <w:rFonts w:ascii="Myriad Pro" w:hAnsi="Myriad Pro"/>
-                <w:sz w:val="21"/>
-              </w:rPr>
-            </w:pPr>
-            <w:r>
-              <w:rPr>
-                <w:rFonts w:ascii="Myriad Pro" w:hAnsi="Myriad Pro"/>
-                <w:sz w:val="21"/>
-              </w:rPr>
-              <w:t>20</w:t>
-            </w:r>
-            <w:r>
-              <w:rPr>
-                <w:rFonts w:ascii="Myriad Pro" w:hAnsi="Myriad Pro"/>
-                <w:sz w:val="21"/>
-              </w:rPr>
-              <w:t>% Web Fundamentals</w:t>
+              <w:rPr>
+                <w:rFonts w:ascii="Myriad Pro" w:hAnsi="Myriad Pro"/>
+                <w:sz w:val="21"/>
+              </w:rPr>
+            </w:pPr>
+            <w:r>
+              <w:rPr>
+                <w:rFonts w:ascii="Myriad Pro" w:hAnsi="Myriad Pro"/>
+                <w:sz w:val="21"/>
+              </w:rPr>
+              <w:t xml:space="preserve">Bài </w:t>
+            </w:r>
+            <w:r>
+              <w:rPr>
+                <w:rFonts w:ascii="Myriad Pro" w:hAnsi="Myriad Pro"/>
+                <w:sz w:val="21"/>
+              </w:rPr>
+              <w:t xml:space="preserve">Lập trình hướng đối tượng </w:t>
+            </w:r>
+            <w:r>
+              <w:rPr>
+                <w:rFonts w:ascii="Myriad Pro" w:hAnsi="Myriad Pro"/>
+                <w:sz w:val="21"/>
+              </w:rPr>
+              <w:t>2</w:t>
             </w:r>
           </w:p>
         </w:tc>
@@ -2164,278 +2159,221 @@
                 <w:rFonts w:ascii="Myriad Pro" w:hAnsi="Myriad Pro"/>
                 <w:sz w:val="21"/>
               </w:rPr>
-              <w:t>[Bài tập] CSS: Định dạng văn bảnPage</w:t>
-            </w:r>
-          </w:p>
-          <w:p>
-            <w:pPr>
-              <w:rPr>
-                <w:rFonts w:ascii="Myriad Pro" w:hAnsi="Myriad Pro"/>
-                <w:sz w:val="21"/>
-              </w:rPr>
-            </w:pPr>
-            <w:r>
-              <w:rPr>
-                <w:rFonts w:ascii="Myriad Pro" w:hAnsi="Myriad Pro"/>
-                <w:sz w:val="21"/>
-              </w:rPr>
-              <w:t>[Bài tập] Tạo trang đọc truyện ngắnAssignment</w:t>
-            </w:r>
-          </w:p>
-          <w:p>
-            <w:pPr>
-              <w:rPr>
-                <w:rFonts w:ascii="Myriad Pro" w:hAnsi="Myriad Pro"/>
-                <w:sz w:val="21"/>
-              </w:rPr>
-            </w:pPr>
-            <w:r>
-              <w:rPr>
-                <w:rFonts w:ascii="Myriad Pro" w:hAnsi="Myriad Pro"/>
-                <w:sz w:val="21"/>
-              </w:rPr>
-              <w:t>[Quiz] CSS với văn bản</w:t>
-            </w:r>
-          </w:p>
-          <w:p>
-            <w:pPr>
-              <w:rPr>
-                <w:rFonts w:ascii="Myriad Pro" w:hAnsi="Myriad Pro"/>
-                <w:sz w:val="21"/>
-              </w:rPr>
-            </w:pPr>
-            <w:r>
-              <w:rPr>
-                <w:rFonts w:ascii="Myriad Pro" w:hAnsi="Myriad Pro"/>
-                <w:sz w:val="21"/>
-              </w:rPr>
-              <w:t>Các nguyên tắc khi sử dụng chữ</w:t>
-            </w:r>
-          </w:p>
-          <w:p>
-            <w:pPr>
-              <w:rPr>
-                <w:rFonts w:ascii="Myriad Pro" w:hAnsi="Myriad Pro"/>
-                <w:sz w:val="21"/>
-              </w:rPr>
-            </w:pPr>
-            <w:r>
-              <w:rPr>
-                <w:rFonts w:ascii="Myriad Pro" w:hAnsi="Myriad Pro"/>
-                <w:sz w:val="21"/>
-              </w:rPr>
-              <w:t>Các nhà thiết kế web nên học typographyURL</w:t>
-            </w:r>
-          </w:p>
-          <w:p>
-            <w:pPr>
-              <w:rPr>
-                <w:rFonts w:ascii="Myriad Pro" w:hAnsi="Myriad Pro"/>
-                <w:sz w:val="21"/>
-              </w:rPr>
-            </w:pPr>
-            <w:r>
-              <w:rPr>
-                <w:rFonts w:ascii="Myriad Pro" w:hAnsi="Myriad Pro"/>
-                <w:sz w:val="21"/>
-              </w:rPr>
-              <w:t>Tản mạn về TypographyURL</w:t>
-            </w:r>
-          </w:p>
-          <w:p>
-            <w:pPr>
-              <w:rPr>
-                <w:rFonts w:ascii="Myriad Pro" w:hAnsi="Myriad Pro"/>
-                <w:sz w:val="21"/>
-              </w:rPr>
-            </w:pPr>
-            <w:r>
-              <w:rPr>
-                <w:rFonts w:ascii="Myriad Pro" w:hAnsi="Myriad Pro"/>
-                <w:sz w:val="21"/>
-              </w:rPr>
-              <w:t>10 nguyên tắc để thiết kế Type tốt hơn</w:t>
-            </w:r>
-          </w:p>
-          <w:p>
-            <w:pPr>
-              <w:rPr>
-                <w:rFonts w:ascii="Myriad Pro" w:hAnsi="Myriad Pro"/>
-                <w:sz w:val="21"/>
-              </w:rPr>
-            </w:pPr>
-            <w:r>
-              <w:rPr>
-                <w:rFonts w:ascii="Myriad Pro" w:hAnsi="Myriad Pro"/>
-                <w:sz w:val="21"/>
-              </w:rPr>
-              <w:t>Các vấn đề thường gặp khi kết hợp các kiểu chữ trong Typo</w:t>
-            </w:r>
-          </w:p>
-          <w:p>
-            <w:pPr>
-              <w:rPr>
-                <w:rFonts w:ascii="Myriad Pro" w:hAnsi="Myriad Pro"/>
-                <w:sz w:val="21"/>
-              </w:rPr>
-            </w:pPr>
-            <w:r>
-              <w:rPr>
-                <w:rFonts w:ascii="Myriad Pro" w:hAnsi="Myriad Pro"/>
-                <w:sz w:val="21"/>
-              </w:rPr>
-              <w:t>Các thuộc tính CSS về màu sắc</w:t>
-            </w:r>
-          </w:p>
-          <w:p>
-            <w:pPr>
-              <w:rPr>
-                <w:rFonts w:ascii="Myriad Pro" w:hAnsi="Myriad Pro"/>
-                <w:sz w:val="21"/>
-              </w:rPr>
-            </w:pPr>
-            <w:r>
-              <w:rPr>
-                <w:rFonts w:ascii="Myriad Pro" w:hAnsi="Myriad Pro"/>
-                <w:sz w:val="21"/>
-              </w:rPr>
-              <w:t>Đường viền trong CSS</w:t>
-            </w:r>
-          </w:p>
-          <w:p>
-            <w:pPr>
-              <w:rPr>
-                <w:rFonts w:ascii="Myriad Pro" w:hAnsi="Myriad Pro"/>
-                <w:sz w:val="21"/>
-              </w:rPr>
-            </w:pPr>
-            <w:r>
-              <w:rPr>
-                <w:rFonts w:ascii="Myriad Pro" w:hAnsi="Myriad Pro"/>
-                <w:sz w:val="21"/>
+              <w:t>[Bài giảng] Khai báo lớp và khởi tạo đối tượng</w:t>
+            </w:r>
+          </w:p>
+          <w:p>
+            <w:pPr>
+              <w:rPr>
+                <w:rFonts w:ascii="Myriad Pro" w:hAnsi="Myriad Pro"/>
+                <w:sz w:val="21"/>
+              </w:rPr>
+            </w:pPr>
+            <w:r>
+              <w:rPr>
+                <w:rFonts w:ascii="Myriad Pro" w:hAnsi="Myriad Pro"/>
+                <w:sz w:val="21"/>
+              </w:rPr>
+              <w:t xml:space="preserve"> [Bài đọc] Thiết kế trong Lập trình hướng đối tượng</w:t>
+            </w:r>
+          </w:p>
+          <w:p>
+            <w:pPr>
+              <w:rPr>
+                <w:rFonts w:ascii="Myriad Pro" w:hAnsi="Myriad Pro"/>
+                <w:sz w:val="21"/>
+              </w:rPr>
+            </w:pPr>
+            <w:r>
+              <w:rPr>
+                <w:rFonts w:ascii="Myriad Pro" w:hAnsi="Myriad Pro"/>
+                <w:sz w:val="21"/>
+              </w:rPr>
+              <w:t xml:space="preserve"> [Bài đọc] Các đối tượng thông dụng</w:t>
+            </w:r>
+          </w:p>
+          <w:p>
+            <w:pPr>
+              <w:rPr>
+                <w:rFonts w:ascii="Myriad Pro" w:hAnsi="Myriad Pro"/>
+                <w:sz w:val="21"/>
+              </w:rPr>
+            </w:pPr>
+            <w:r>
+              <w:rPr>
+                <w:rFonts w:ascii="Myriad Pro" w:hAnsi="Myriad Pro"/>
+                <w:sz w:val="21"/>
+              </w:rPr>
+              <w:t xml:space="preserve"> [Quiz] Các đối tượng có sẵn trong JavaScript</w:t>
+            </w:r>
+          </w:p>
+          <w:p>
+            <w:pPr>
+              <w:rPr>
+                <w:rFonts w:ascii="Myriad Pro" w:hAnsi="Myriad Pro"/>
+                <w:sz w:val="21"/>
+              </w:rPr>
+            </w:pPr>
+            <w:r>
+              <w:rPr>
+                <w:rFonts w:ascii="Myriad Pro" w:hAnsi="Myriad Pro"/>
+                <w:sz w:val="21"/>
+              </w:rPr>
+              <w:t xml:space="preserve"> [Quiz] Lập trình hướng đối tượng 2</w:t>
+            </w:r>
+          </w:p>
+          <w:p>
+            <w:pPr>
+              <w:rPr>
+                <w:rFonts w:ascii="Myriad Pro" w:hAnsi="Myriad Pro"/>
+                <w:sz w:val="21"/>
+              </w:rPr>
+            </w:pPr>
+            <w:r>
+              <w:rPr>
+                <w:rFonts w:ascii="Myriad Pro" w:hAnsi="Myriad Pro"/>
+                <w:sz w:val="21"/>
+              </w:rPr>
+              <w:t xml:space="preserve"> [Thực hành] Xây dựng lớp mô phỏng sự hoạt động của đèn pin</w:t>
+            </w:r>
+          </w:p>
+          <w:p>
+            <w:pPr>
+              <w:rPr>
+                <w:rFonts w:ascii="Myriad Pro" w:hAnsi="Myriad Pro"/>
+                <w:sz w:val="21"/>
+              </w:rPr>
+            </w:pPr>
+            <w:r>
+              <w:rPr>
+                <w:rFonts w:ascii="Myriad Pro" w:hAnsi="Myriad Pro"/>
+                <w:sz w:val="21"/>
+              </w:rPr>
+              <w:t xml:space="preserve"> [Bài tập] Game đơn giản - di chuyển đối tượng</w:t>
+            </w:r>
+          </w:p>
+          <w:p>
+            <w:pPr>
+              <w:rPr>
+                <w:rFonts w:ascii="Myriad Pro" w:hAnsi="Myriad Pro"/>
+                <w:sz w:val="21"/>
+              </w:rPr>
+            </w:pPr>
+            <w:r>
+              <w:rPr>
+                <w:rFonts w:ascii="Myriad Pro" w:hAnsi="Myriad Pro"/>
+                <w:sz w:val="21"/>
+              </w:rPr>
+              <w:t xml:space="preserve"> [Bài tập] Phát triển ứng dụng nhỏ mô phỏng câu chuyện Adam và Eva</w:t>
+            </w:r>
+          </w:p>
+          <w:p>
+            <w:pPr>
+              <w:rPr>
+                <w:rFonts w:ascii="Myriad Pro" w:hAnsi="Myriad Pro"/>
+                <w:sz w:val="21"/>
+              </w:rPr>
+            </w:pPr>
+            <w:r>
+              <w:rPr>
+                <w:rFonts w:ascii="Myriad Pro" w:hAnsi="Myriad Pro"/>
+                <w:sz w:val="21"/>
+              </w:rPr>
+              <w:t xml:space="preserve"> [Bài tập] Phát triển chương trình thể hiện sự tương tác giữa hai đối tượng: công tắc và bóng đèn</w:t>
+            </w:r>
+          </w:p>
+          <w:p>
+            <w:pPr>
+              <w:rPr>
+                <w:rFonts w:ascii="Myriad Pro" w:hAnsi="Myriad Pro"/>
+                <w:sz w:val="21"/>
+              </w:rPr>
+            </w:pPr>
+          </w:p>
+        </w:tc>
+      </w:tr>
+      <w:tr>
+        <w:tc>
+          <w:tcPr>
+            <w:tcW w:w="3775" w:type="dxa"/>
+          </w:tcPr>
+          <w:p>
+            <w:pPr>
+              <w:rPr>
+                <w:rFonts w:ascii="Myriad Pro" w:hAnsi="Myriad Pro"/>
+                <w:sz w:val="21"/>
+              </w:rPr>
+            </w:pPr>
+            <w:r>
+              <w:rPr>
+                <w:rFonts w:ascii="Myriad Pro" w:hAnsi="Myriad Pro"/>
+                <w:sz w:val="21"/>
+                <w:lang w:val="vi-VN"/>
               </w:rPr>
               <w:lastRenderedPageBreak/>
-              <w:t>Điều chỉnh màu nền và ảnh nềnPage</w:t>
-            </w:r>
-          </w:p>
-          <w:p>
-            <w:pPr>
-              <w:rPr>
-                <w:rFonts w:ascii="Myriad Pro" w:hAnsi="Myriad Pro"/>
-                <w:sz w:val="21"/>
-              </w:rPr>
-            </w:pPr>
-            <w:r>
-              <w:rPr>
-                <w:rFonts w:ascii="Myriad Pro" w:hAnsi="Myriad Pro"/>
-                <w:sz w:val="21"/>
-              </w:rPr>
-              <w:t>Sử dụng màu sắc trong trang web</w:t>
-            </w:r>
-          </w:p>
-          <w:p>
-            <w:pPr>
-              <w:rPr>
-                <w:rFonts w:ascii="Myriad Pro" w:hAnsi="Myriad Pro"/>
-                <w:sz w:val="21"/>
-              </w:rPr>
-            </w:pPr>
-            <w:r>
-              <w:rPr>
-                <w:rFonts w:ascii="Myriad Pro" w:hAnsi="Myriad Pro"/>
-                <w:sz w:val="21"/>
-              </w:rPr>
-              <w:t xml:space="preserve">[Quiz] Các thuộc tính CSS về màu sắc </w:t>
-            </w:r>
-          </w:p>
-          <w:p>
-            <w:pPr>
-              <w:rPr>
-                <w:rFonts w:ascii="Myriad Pro" w:hAnsi="Myriad Pro"/>
-                <w:sz w:val="21"/>
-              </w:rPr>
-            </w:pPr>
-            <w:r>
-              <w:rPr>
-                <w:rFonts w:ascii="Myriad Pro" w:hAnsi="Myriad Pro"/>
-                <w:sz w:val="21"/>
-              </w:rPr>
-              <w:t>Sử dụng bảng</w:t>
-            </w:r>
-          </w:p>
-          <w:p>
-            <w:pPr>
-              <w:rPr>
-                <w:rFonts w:ascii="Myriad Pro" w:hAnsi="Myriad Pro"/>
-                <w:sz w:val="21"/>
-              </w:rPr>
-            </w:pPr>
-            <w:r>
-              <w:rPr>
-                <w:rFonts w:ascii="Myriad Pro" w:hAnsi="Myriad Pro"/>
-                <w:sz w:val="21"/>
-              </w:rPr>
-              <w:t>[Bài giảng] Tạo bảng trong HTML</w:t>
-            </w:r>
-          </w:p>
-          <w:p>
-            <w:pPr>
-              <w:rPr>
-                <w:rFonts w:ascii="Myriad Pro" w:hAnsi="Myriad Pro"/>
-                <w:sz w:val="21"/>
-              </w:rPr>
-            </w:pPr>
-            <w:r>
-              <w:rPr>
-                <w:rFonts w:ascii="Myriad Pro" w:hAnsi="Myriad Pro"/>
-                <w:sz w:val="21"/>
-              </w:rPr>
-              <w:t>[Thực hành] Tạo bảng cơ bản</w:t>
-            </w:r>
-          </w:p>
-          <w:p>
-            <w:pPr>
-              <w:rPr>
-                <w:rFonts w:ascii="Myriad Pro" w:hAnsi="Myriad Pro"/>
-                <w:sz w:val="21"/>
-              </w:rPr>
-            </w:pPr>
-            <w:r>
-              <w:rPr>
-                <w:rFonts w:ascii="Myriad Pro" w:hAnsi="Myriad Pro"/>
-                <w:sz w:val="21"/>
-              </w:rPr>
-              <w:t>[Bài tập] Tạo bảng đơn giản</w:t>
-            </w:r>
-          </w:p>
-          <w:p>
-            <w:pPr>
-              <w:rPr>
-                <w:rFonts w:ascii="Myriad Pro" w:hAnsi="Myriad Pro"/>
-                <w:sz w:val="21"/>
-              </w:rPr>
-            </w:pPr>
-            <w:r>
-              <w:rPr>
-                <w:rFonts w:ascii="Myriad Pro" w:hAnsi="Myriad Pro"/>
-                <w:sz w:val="21"/>
-              </w:rPr>
-              <w:t>[Thực hành] Tạo bảng nâng cao</w:t>
-            </w:r>
-          </w:p>
-          <w:p>
-            <w:pPr>
-              <w:rPr>
-                <w:rFonts w:ascii="Myriad Pro" w:hAnsi="Myriad Pro"/>
-                <w:sz w:val="21"/>
-              </w:rPr>
-            </w:pPr>
-            <w:r>
-              <w:rPr>
-                <w:rFonts w:ascii="Myriad Pro" w:hAnsi="Myriad Pro"/>
-                <w:sz w:val="21"/>
-              </w:rPr>
-              <w:t>[Bài tập] Tạo bảng nâng cao</w:t>
+              <w:t>Làm việc với Kanban</w:t>
+            </w:r>
+          </w:p>
+        </w:tc>
+        <w:tc>
+          <w:tcPr>
+            <w:tcW w:w="5235" w:type="dxa"/>
+          </w:tcPr>
+          <w:p>
+            <w:pPr>
+              <w:rPr>
+                <w:rFonts w:ascii="Myriad Pro" w:hAnsi="Myriad Pro"/>
+                <w:sz w:val="21"/>
+              </w:rPr>
+            </w:pPr>
+            <w:r>
+              <w:rPr>
+                <w:rFonts w:ascii="Myriad Pro" w:hAnsi="Myriad Pro"/>
+                <w:sz w:val="21"/>
+              </w:rPr>
+              <w:t>Hoàn thành</w:t>
+            </w:r>
+          </w:p>
+        </w:tc>
+      </w:tr>
+      <w:tr>
+        <w:tc>
+          <w:tcPr>
+            <w:tcW w:w="3775" w:type="dxa"/>
+          </w:tcPr>
+          <w:p>
+            <w:pPr>
+              <w:rPr>
+                <w:rFonts w:ascii="Myriad Pro" w:hAnsi="Myriad Pro"/>
+                <w:sz w:val="21"/>
+              </w:rPr>
+            </w:pPr>
+            <w:r>
+              <w:rPr>
+                <w:rFonts w:ascii="Myriad Pro" w:hAnsi="Myriad Pro"/>
+                <w:sz w:val="21"/>
+              </w:rPr>
+              <w:t>Học cách học</w:t>
+            </w:r>
+          </w:p>
+        </w:tc>
+        <w:tc>
+          <w:tcPr>
+            <w:tcW w:w="5235" w:type="dxa"/>
+          </w:tcPr>
+          <w:p>
+            <w:pPr>
+              <w:rPr>
+                <w:rFonts w:ascii="Myriad Pro" w:hAnsi="Myriad Pro"/>
+                <w:sz w:val="21"/>
+              </w:rPr>
+            </w:pPr>
+            <w:r>
+              <w:rPr>
+                <w:rFonts w:ascii="Myriad Pro" w:hAnsi="Myriad Pro"/>
+                <w:sz w:val="21"/>
+              </w:rPr>
+              <w:t>Hoàn thành</w:t>
             </w:r>
           </w:p>
         </w:tc>
@@ -2593,7 +2531,7 @@
                 <w:rFonts w:ascii="Myriad Pro" w:hAnsi="Myriad Pro"/>
                 <w:sz w:val="21"/>
               </w:rPr>
-              <w:t>Bài Cấu trúc lặp</w:t>
+              <w:t>Bài Lập trình hướng đối tượng</w:t>
             </w:r>
           </w:p>
         </w:tc>
@@ -2613,7 +2551,7 @@
                 <w:rFonts w:ascii="Myriad Pro" w:hAnsi="Myriad Pro"/>
                 <w:sz w:val="21"/>
               </w:rPr>
-              <w:t>[Bài tập] Hiển thị các số nguyên tố đầu tiên</w:t>
+              <w:t>[*Bài tập] Phát triển game lái xe</w:t>
             </w:r>
           </w:p>
         </w:tc>
@@ -2634,7 +2572,35 @@
                 <w:rFonts w:ascii="Myriad Pro" w:hAnsi="Myriad Pro"/>
                 <w:sz w:val="21"/>
               </w:rPr>
-              <w:t>Thứ hai (hôm nay 12/08)</w:t>
+              <w:t xml:space="preserve">Thứ </w:t>
+            </w:r>
+            <w:r>
+              <w:rPr>
+                <w:rFonts w:ascii="Myriad Pro" w:hAnsi="Myriad Pro"/>
+                <w:sz w:val="21"/>
+              </w:rPr>
+              <w:t xml:space="preserve">ba </w:t>
+            </w:r>
+            <w:r>
+              <w:rPr>
+                <w:rFonts w:ascii="Myriad Pro" w:hAnsi="Myriad Pro"/>
+                <w:sz w:val="21"/>
+              </w:rPr>
+              <w:t>(1</w:t>
+            </w:r>
+            <w:r>
+              <w:rPr>
+                <w:rFonts w:ascii="Myriad Pro" w:hAnsi="Myriad Pro"/>
+                <w:sz w:val="21"/>
+              </w:rPr>
+              <w:t>0</w:t>
+            </w:r>
+            <w:r>
+              <w:rPr>
+                <w:rFonts w:ascii="Myriad Pro" w:hAnsi="Myriad Pro"/>
+                <w:sz w:val="21"/>
+              </w:rPr>
+              <w:t>/08)</w:t>
             </w:r>
           </w:p>
           <w:p>
@@ -2667,7 +2633,21 @@
                 <w:rFonts w:ascii="Myriad Pro" w:hAnsi="Myriad Pro"/>
                 <w:sz w:val="21"/>
               </w:rPr>
-              <w:t>Bài Mảng</w:t>
+              <w:t xml:space="preserve">Bài </w:t>
+            </w:r>
+            <w:r>
+              <w:rPr>
+                <w:rFonts w:ascii="Myriad Pro" w:hAnsi="Myriad Pro"/>
+                <w:sz w:val="21"/>
+              </w:rPr>
+              <w:t>Lập trình hướng đối tượng</w:t>
+            </w:r>
+            <w:r>
+              <w:rPr>
+                <w:rFonts w:ascii="Myriad Pro" w:hAnsi="Myriad Pro"/>
+                <w:sz w:val="21"/>
+              </w:rPr>
+              <w:t xml:space="preserve"> 2</w:t>
             </w:r>
           </w:p>
         </w:tc>
@@ -2687,22 +2667,22 @@
                 <w:rFonts w:ascii="Myriad Pro" w:hAnsi="Myriad Pro"/>
                 <w:sz w:val="21"/>
               </w:rPr>
-              <w:t>[*Bài tập] Ứng dụng vui Faking Textarea on Typing</w:t>
-            </w:r>
-          </w:p>
-          <w:p>
-            <w:pPr>
-              <w:rPr>
-                <w:rFonts w:ascii="Myriad Pro" w:hAnsi="Myriad Pro"/>
-                <w:sz w:val="21"/>
-              </w:rPr>
-            </w:pPr>
-            <w:r>
-              <w:rPr>
-                <w:rFonts w:ascii="Myriad Pro" w:hAnsi="Myriad Pro"/>
-                <w:sz w:val="21"/>
-              </w:rPr>
-              <w:t xml:space="preserve"> [*Bài tập] Luyện tập mảng 01</w:t>
+              <w:t>[Bài tập] Phát triển trò chơi cờ ca-ro</w:t>
+            </w:r>
+          </w:p>
+          <w:p>
+            <w:pPr>
+              <w:rPr>
+                <w:rFonts w:ascii="Myriad Pro" w:hAnsi="Myriad Pro"/>
+                <w:sz w:val="21"/>
+              </w:rPr>
+            </w:pPr>
+            <w:r>
+              <w:rPr>
+                <w:rFonts w:ascii="Myriad Pro" w:hAnsi="Myriad Pro"/>
+                <w:sz w:val="21"/>
+              </w:rPr>
+              <w:t>[*Bài tập] Phát triển ứng dụng mô phỏng lại quá trình mèo bắt chuột và ăn chuột.</w:t>
             </w:r>
           </w:p>
           <w:p>
@@ -2719,7 +2699,7 @@
                 <w:rFonts w:ascii="Myriad Pro" w:hAnsi="Myriad Pro"/>
                 <w:sz w:val="21"/>
               </w:rPr>
-              <w:t xml:space="preserve"> [*Bài tập] Luyện tập mảng 02</w:t>
+              <w:t xml:space="preserve">[*Bài tập] Phát triển chương trình sử dụng Remote để điều khiển Tivi </w:t>
             </w:r>
           </w:p>
         </w:tc>
@@ -2782,14 +2762,28 @@
                 <w:sz w:val="21"/>
                 <w:lang w:val="vi-VN"/>
               </w:rPr>
-              <w:t>Tuần trước lên kế hoạch hoàn thành 50% nhưng chỉ hoàn thành chừng 20%</w:t>
+              <w:t>Tuần trước lên kế hoạch hoàn thành 50% nhưng chỉ hoàn thành chừng 2</w:t>
+            </w:r>
+            <w:r>
+              <w:rPr>
+                <w:rFonts w:ascii="Myriad Pro" w:hAnsi="Myriad Pro"/>
+                <w:sz w:val="21"/>
+              </w:rPr>
+              <w:t>5</w:t>
+            </w:r>
+            <w:r>
+              <w:rPr>
+                <w:rFonts w:ascii="Myriad Pro" w:hAnsi="Myriad Pro"/>
+                <w:sz w:val="21"/>
+                <w:lang w:val="vi-VN"/>
+              </w:rPr>
+              <w:t>%</w:t>
             </w:r>
           </w:p>
         </w:tc>
         <w:tc>
           <w:tcPr>
             <w:tcW w:w="1545" w:type="dxa"/>
-            <w:vMerge w:val="restart"/>
           </w:tcPr>
           <w:p>
             <w:pPr>
@@ -2822,159 +2816,23 @@
                 <w:sz w:val="21"/>
                 <w:lang w:val="vi-VN"/>
               </w:rPr>
-              <w:t>(đến ngày 09/08)</w:t>
-            </w:r>
-            <w:bookmarkStart w:id="1" w:name="_GoBack"/>
-            <w:bookmarkEnd w:id="1"/>
-          </w:p>
-        </w:tc>
-      </w:tr>
-      <w:tr>
-        <w:trPr>
-          <w:trHeight w:val="310"/>
-        </w:trPr>
-        <w:tc>
-          <w:tcPr>
-            <w:tcW w:w="3794" w:type="dxa"/>
-          </w:tcPr>
-          <w:p>
-            <w:pPr>
+              <w:t xml:space="preserve">(đến ngày </w:t>
+            </w:r>
+            <w:r>
+              <w:rPr>
+                <w:rFonts w:ascii="Myriad Pro" w:hAnsi="Myriad Pro"/>
+                <w:sz w:val="21"/>
+              </w:rPr>
+              <w:t>23</w:t>
+            </w:r>
+            <w:r>
               <w:rPr>
                 <w:rFonts w:ascii="Myriad Pro" w:hAnsi="Myriad Pro"/>
                 <w:sz w:val="21"/>
                 <w:lang w:val="vi-VN"/>
               </w:rPr>
-            </w:pPr>
-            <w:r>
-              <w:rPr>
-                <w:rFonts w:ascii="Myriad Pro" w:hAnsi="Myriad Pro"/>
-                <w:sz w:val="21"/>
-                <w:lang w:val="vi-VN"/>
-              </w:rPr>
-              <w:t>Làm việc với Kanban</w:t>
-            </w:r>
-          </w:p>
-        </w:tc>
-        <w:tc>
-          <w:tcPr>
-            <w:tcW w:w="3671" w:type="dxa"/>
-          </w:tcPr>
-          <w:p>
-            <w:pPr>
-              <w:rPr>
-                <w:rFonts w:ascii="Myriad Pro" w:hAnsi="Myriad Pro"/>
-                <w:sz w:val="21"/>
-                <w:lang w:val="vi-VN"/>
-              </w:rPr>
-            </w:pPr>
-            <w:r>
-              <w:rPr>
-                <w:rFonts w:ascii="Myriad Pro" w:hAnsi="Myriad Pro"/>
-                <w:sz w:val="21"/>
-                <w:lang w:val="vi-VN"/>
-              </w:rPr>
-              <w:t>Làm bài tập: Ứng dụng vui Faking Textarea on Typing</w:t>
-            </w:r>
-          </w:p>
-          <w:p>
-            <w:pPr>
-              <w:rPr>
-                <w:rFonts w:ascii="Myriad Pro" w:hAnsi="Myriad Pro"/>
-                <w:sz w:val="21"/>
-                <w:lang w:val="vi-VN"/>
-              </w:rPr>
-            </w:pPr>
-            <w:r>
-              <w:rPr>
-                <w:rFonts w:ascii="Myriad Pro" w:hAnsi="Myriad Pro"/>
-                <w:sz w:val="21"/>
-                <w:lang w:val="vi-VN"/>
-              </w:rPr>
-              <w:t>Làm bài tập: Luyện tập mảng 02</w:t>
-            </w:r>
-          </w:p>
-          <w:p>
-            <w:pPr>
-              <w:rPr>
-                <w:rFonts w:ascii="Myriad Pro" w:hAnsi="Myriad Pro"/>
-                <w:sz w:val="21"/>
-                <w:lang w:val="vi-VN"/>
-              </w:rPr>
-            </w:pPr>
-            <w:r>
-              <w:rPr>
-                <w:rFonts w:ascii="Myriad Pro" w:hAnsi="Myriad Pro"/>
-                <w:sz w:val="21"/>
-                <w:lang w:val="vi-VN"/>
-              </w:rPr>
-              <w:t>Làm bài tập: Điều tra nguyên nhân với 5WHYs</w:t>
-            </w:r>
-          </w:p>
-          <w:p>
-            <w:pPr>
-              <w:rPr>
-                <w:rFonts w:ascii="Myriad Pro" w:hAnsi="Myriad Pro"/>
-                <w:sz w:val="21"/>
-                <w:lang w:val="vi-VN"/>
-              </w:rPr>
-            </w:pPr>
-            <w:r>
-              <w:rPr>
-                <w:rFonts w:ascii="Myriad Pro" w:hAnsi="Myriad Pro"/>
-                <w:sz w:val="21"/>
-                <w:lang w:val="vi-VN"/>
-              </w:rPr>
-              <w:t>Làm bài tập: Xây dựng Định nghĩa Hoàn thành cho bạn để nâng cao chất lượng</w:t>
-            </w:r>
-          </w:p>
-          <w:p>
-            <w:pPr>
-              <w:rPr>
-                <w:rFonts w:ascii="Myriad Pro" w:hAnsi="Myriad Pro"/>
-                <w:sz w:val="21"/>
-                <w:lang w:val="vi-VN"/>
-              </w:rPr>
-            </w:pPr>
-            <w:r>
-              <w:rPr>
-                <w:rFonts w:ascii="Myriad Pro" w:hAnsi="Myriad Pro"/>
-                <w:sz w:val="21"/>
-                <w:lang w:val="vi-VN"/>
-              </w:rPr>
-              <w:t>Nộp bài tập Cornell note khi học</w:t>
-            </w:r>
-          </w:p>
-          <w:p>
-            <w:pPr>
-              <w:rPr>
-                <w:rFonts w:ascii="Myriad Pro" w:hAnsi="Myriad Pro"/>
-                <w:sz w:val="21"/>
-                <w:lang w:val="vi-VN"/>
-              </w:rPr>
-            </w:pPr>
-            <w:r>
-              <w:rPr>
-                <w:rFonts w:ascii="Myriad Pro" w:hAnsi="Myriad Pro"/>
-                <w:sz w:val="21"/>
-                <w:lang w:val="vi-VN"/>
-              </w:rPr>
-              <w:t>Làm bài tập: Thực hiện cải tiến cá nhân</w:t>
-            </w:r>
-          </w:p>
-        </w:tc>
-        <w:tc>
-          <w:tcPr>
-            <w:tcW w:w="1545" w:type="dxa"/>
-            <w:vMerge/>
-          </w:tcPr>
-          <w:p>
-            <w:pPr>
-              <w:rPr>
-                <w:rFonts w:ascii="Myriad Pro" w:hAnsi="Myriad Pro"/>
-                <w:sz w:val="21"/>
-                <w:lang w:val="vi-VN"/>
-              </w:rPr>
-            </w:pPr>
+              <w:t>/08)</w:t>
+            </w:r>
           </w:p>
         </w:tc>
       </w:tr>
@@ -3240,16 +3098,7 @@
                 <w:b/>
                 <w:sz w:val="21"/>
               </w:rPr>
-              <w:t xml:space="preserve">Những hành động tháo </w:t>
-            </w:r>
-            <w:r>
-              <w:rPr>
-                <w:rFonts w:ascii="Myriad Pro" w:hAnsi="Myriad Pro"/>
-                <w:b/>
-                <w:sz w:val="21"/>
-              </w:rPr>
-              <w:lastRenderedPageBreak/>
-              <w:t>gỡ đã thực hiện</w:t>
+              <w:t>Những hành động tháo gỡ đã thực hiện</w:t>
             </w:r>
           </w:p>
         </w:tc>
@@ -3272,17 +3121,7 @@
                 <w:b/>
                 <w:sz w:val="21"/>
               </w:rPr>
-              <w:lastRenderedPageBreak/>
-              <w:t xml:space="preserve">Đã xong </w:t>
-            </w:r>
-            <w:r>
-              <w:rPr>
-                <w:rFonts w:ascii="Myriad Pro" w:hAnsi="Myriad Pro"/>
-                <w:b/>
-                <w:sz w:val="21"/>
-              </w:rPr>
-              <w:lastRenderedPageBreak/>
-              <w:t>chưa</w:t>
+              <w:t>Đã xong chưa</w:t>
             </w:r>
           </w:p>
           <w:p>
@@ -3352,17 +3191,7 @@
                 <w:b/>
                 <w:sz w:val="21"/>
               </w:rPr>
-              <w:lastRenderedPageBreak/>
-              <w:t xml:space="preserve">Những hành động tháo </w:t>
-            </w:r>
-            <w:r>
-              <w:rPr>
-                <w:rFonts w:ascii="Myriad Pro" w:hAnsi="Myriad Pro"/>
-                <w:b/>
-                <w:sz w:val="21"/>
-              </w:rPr>
-              <w:lastRenderedPageBreak/>
-              <w:t>gỡ kế tiếp</w:t>
+              <w:t>Những hành động tháo gỡ kế tiếp</w:t>
             </w:r>
           </w:p>
         </w:tc>
@@ -3384,7 +3213,6 @@
                 <w:rFonts w:ascii="Myriad Pro" w:hAnsi="Myriad Pro"/>
                 <w:sz w:val="21"/>
               </w:rPr>
-              <w:lastRenderedPageBreak/>
               <w:t>Luôn thấy buồn ngủ</w:t>
             </w:r>
           </w:p>
@@ -3532,14 +3360,91 @@
                 <w:rFonts w:ascii="Myriad Pro" w:hAnsi="Myriad Pro"/>
                 <w:sz w:val="21"/>
               </w:rPr>
-              <w:t>Cố gắng học từ từ, rèn thói quan suy nghĩ, phân tích</w:t>
-            </w:r>
-            <w:r>
-              <w:rPr>
-                <w:rFonts w:ascii="Myriad Pro" w:hAnsi="Myriad Pro"/>
-                <w:sz w:val="21"/>
-              </w:rPr>
-              <w:t xml:space="preserve"> tiếp.</w:t>
+              <w:t>Cố gắng học từ từ, rèn thói quan suy nghĩ, phân tích tiếp.</w:t>
+            </w:r>
+          </w:p>
+        </w:tc>
+      </w:tr>
+      <w:tr>
+        <w:tc>
+          <w:tcPr>
+            <w:tcW w:w="2250" w:type="dxa"/>
+          </w:tcPr>
+          <w:p>
+            <w:pPr>
+              <w:rPr>
+                <w:rFonts w:ascii="Myriad Pro" w:hAnsi="Myriad Pro"/>
+                <w:sz w:val="21"/>
+              </w:rPr>
+            </w:pPr>
+            <w:r>
+              <w:rPr>
+                <w:rFonts w:ascii="Myriad Pro" w:hAnsi="Myriad Pro"/>
+                <w:sz w:val="21"/>
+              </w:rPr>
+              <w:t>Học bài Lập trình hướng đối tượng bị đứng lại bởi chưa hiểu rõ lý thuyết</w:t>
+            </w:r>
+          </w:p>
+        </w:tc>
+        <w:tc>
+          <w:tcPr>
+            <w:tcW w:w="2820" w:type="dxa"/>
+          </w:tcPr>
+          <w:p>
+            <w:pPr>
+              <w:rPr>
+                <w:rFonts w:ascii="Myriad Pro" w:hAnsi="Myriad Pro"/>
+                <w:sz w:val="21"/>
+              </w:rPr>
+            </w:pPr>
+            <w:r>
+              <w:rPr>
+                <w:rFonts w:ascii="Myriad Pro" w:hAnsi="Myriad Pro"/>
+                <w:sz w:val="21"/>
+              </w:rPr>
+              <w:t>Đọc lại lý thuyết nhiều lần, tham khảm các ví dụ, code trên Internet và các giải thích khác trên Internet</w:t>
+            </w:r>
+          </w:p>
+        </w:tc>
+        <w:tc>
+          <w:tcPr>
+            <w:tcW w:w="1417" w:type="dxa"/>
+          </w:tcPr>
+          <w:p>
+            <w:pPr>
+              <w:jc w:val="center"/>
+              <w:rPr>
+                <w:rFonts w:ascii="Segoe UI Symbol" w:eastAsia="Segoe UI Symbol" w:hAnsi="Segoe UI Symbol" w:cs="Segoe UI Symbol"/>
+                <w:sz w:val="21"/>
+              </w:rPr>
+            </w:pPr>
+            <w:r>
+              <w:rPr>
+                <w:rFonts w:ascii="Arial" w:hAnsi="Arial"/>
+                <w:b/>
+                <w:sz w:val="21"/>
+              </w:rPr>
+              <w:t>○</w:t>
+            </w:r>
+          </w:p>
+        </w:tc>
+        <w:tc>
+          <w:tcPr>
+            <w:tcW w:w="2552" w:type="dxa"/>
+          </w:tcPr>
+          <w:p>
+            <w:pPr>
+              <w:rPr>
+                <w:rFonts w:ascii="Myriad Pro" w:hAnsi="Myriad Pro"/>
+                <w:sz w:val="21"/>
+              </w:rPr>
+            </w:pPr>
+            <w:r>
+              <w:rPr>
+                <w:rFonts w:ascii="Myriad Pro" w:hAnsi="Myriad Pro"/>
+                <w:sz w:val="21"/>
+              </w:rPr>
+              <w:t>Duy trì việc tìm hiểu thêm về kiến thức trên các web khác nhau để có cái nhìn toàn diện hơn.</w:t>
             </w:r>
           </w:p>
         </w:tc>
@@ -3673,6 +3578,7 @@
                 <w:rFonts w:ascii="Myriad Pro" w:hAnsi="Myriad Pro"/>
                 <w:sz w:val="21"/>
               </w:rPr>
+              <w:lastRenderedPageBreak/>
               <w:t>Bài làm đạt yêu cầu nhưng sửa làm sao để clean code và có cách nào ngắn gọn</w:t>
             </w:r>
             <w:r>
@@ -3866,7 +3772,17 @@
                 <w:sz w:val="21"/>
                 <w:lang w:val="vi-VN"/>
               </w:rPr>
-              <w:t>Bài tồn đọng, giải quyết không phải chỉ cần thời gian là đủ. Có những bài tư duy mãi cũng không làm được, dẫn đến thời gian bị thâm hụt</w:t>
+              <w:t>Bài tồn đọng, giải quyết không phải chỉ cần thời gian là đủ. Có những bài tư d</w:t>
+            </w:r>
+            <w:bookmarkStart w:id="1" w:name="_GoBack"/>
+            <w:bookmarkEnd w:id="1"/>
+            <w:r>
+              <w:rPr>
+                <w:rFonts w:ascii="Myriad Pro" w:hAnsi="Myriad Pro"/>
+                <w:sz w:val="21"/>
+                <w:lang w:val="vi-VN"/>
+              </w:rPr>
+              <w:t>uy mãi cũng không làm được, dẫn đến thời gian bị thâm hụt</w:t>
             </w:r>
           </w:p>
         </w:tc>
@@ -4443,25 +4359,22 @@
           </w:tcPr>
           <w:p>
             <w:pPr>
-              <w:rPr>
-                <w:rFonts w:ascii="Myriad Pro" w:hAnsi="Myriad Pro"/>
-                <w:sz w:val="21"/>
-              </w:rPr>
-            </w:pPr>
-            <w:r>
-              <w:rPr>
-                <w:rFonts w:ascii="Myriad Pro" w:hAnsi="Myriad Pro"/>
-                <w:sz w:val="21"/>
-              </w:rPr>
-              <w:t>-</w:t>
-            </w:r>
-            <w:r>
-              <w:rPr>
-                <w:rFonts w:ascii="Myriad Pro" w:hAnsi="Myriad Pro"/>
-                <w:sz w:val="21"/>
-                <w:lang w:val="vi-VN"/>
-              </w:rPr>
-              <w:t>09</w:t>
+              <w:pStyle w:val="ListParagraph"/>
+              <w:numPr>
+                <w:ilvl w:val="0"/>
+                <w:numId w:val="8"/>
+              </w:numPr>
+              <w:rPr>
+                <w:rFonts w:ascii="Myriad Pro" w:hAnsi="Myriad Pro"/>
+                <w:sz w:val="21"/>
+              </w:rPr>
+            </w:pPr>
+            <w:r>
+              <w:rPr>
+                <w:rFonts w:ascii="Myriad Pro" w:hAnsi="Myriad Pro"/>
+                <w:sz w:val="21"/>
+              </w:rPr>
+              <w:t>23</w:t>
             </w:r>
             <w:r>
               <w:rPr>
@@ -4509,6 +4422,11 @@
           </w:tcPr>
           <w:p>
             <w:pPr>
+              <w:pStyle w:val="ListParagraph"/>
+              <w:numPr>
+                <w:ilvl w:val="0"/>
+                <w:numId w:val="8"/>
+              </w:numPr>
               <w:rPr>
                 <w:rFonts w:ascii="Myriad Pro" w:hAnsi="Myriad Pro"/>
                 <w:sz w:val="21"/>
@@ -4520,15 +4438,7 @@
                 <w:rFonts w:ascii="Myriad Pro" w:hAnsi="Myriad Pro"/>
                 <w:sz w:val="21"/>
               </w:rPr>
-              <w:t>-</w:t>
-            </w:r>
-            <w:r>
-              <w:rPr>
-                <w:rFonts w:ascii="Myriad Pro" w:hAnsi="Myriad Pro"/>
-                <w:sz w:val="21"/>
-                <w:lang w:val="vi-VN"/>
-              </w:rPr>
-              <w:t>09</w:t>
+              <w:t>23</w:t>
             </w:r>
             <w:r>
               <w:rPr>
